--- a/JDiallo_CV.docx
+++ b/JDiallo_CV.docx
@@ -1,6 +1,6 @@
 
 <file path=word/document.xml><?xml version="1.0" encoding="utf-8"?>
-<w:document xmlns:wpc="http://schemas.microsoft.com/office/word/2010/wordprocessingCanvas" xmlns:cx="http://schemas.microsoft.com/office/drawing/2014/chartex" xmlns:cx1="http://schemas.microsoft.com/office/drawing/2015/9/8/chartex" xmlns:cx2="http://schemas.microsoft.com/office/drawing/2015/10/21/chartex" xmlns:cx3="http://schemas.microsoft.com/office/drawing/2016/5/9/chartex" xmlns:cx4="http://schemas.microsoft.com/office/drawing/2016/5/10/chartex" xmlns:cx5="http://schemas.microsoft.com/office/drawing/2016/5/11/chartex" xmlns:cx6="http://schemas.microsoft.com/office/drawing/2016/5/12/chartex" xmlns:cx7="http://schemas.microsoft.com/office/drawing/2016/5/13/chartex" xmlns:cx8="http://schemas.microsoft.com/office/drawing/2016/5/14/chartex" xmlns:mc="http://schemas.openxmlformats.org/markup-compatibility/2006" xmlns:aink="http://schemas.microsoft.com/office/drawing/2016/ink" xmlns:am3d="http://schemas.microsoft.com/office/drawing/2017/model3d" xmlns:o="urn:schemas-microsoft-com:office:office" xmlns:oel="http://schemas.microsoft.com/office/2019/extlst" xmlns:r="http://schemas.openxmlformats.org/officeDocument/2006/relationships" xmlns:m="http://schemas.openxmlformats.org/officeDocument/2006/math" xmlns:v="urn:schemas-microsoft-com:vml" xmlns:wp14="http://schemas.microsoft.com/office/word/2010/wordprocessingDrawing" xmlns:wp="http://schemas.openxmlformats.org/drawingml/2006/wordprocessingDrawing" xmlns:w10="urn:schemas-microsoft-com:office:word" xmlns:w="http://schemas.openxmlformats.org/wordprocessingml/2006/main" xmlns:w14="http://schemas.microsoft.com/office/word/2010/wordml" xmlns:w15="http://schemas.microsoft.com/office/word/2012/wordml" xmlns:w16cex="http://schemas.microsoft.com/office/word/2018/wordml/cex" xmlns:w16cid="http://schemas.microsoft.com/office/word/2016/wordml/cid" xmlns:w16="http://schemas.microsoft.com/office/word/2018/wordml" xmlns:w16sdtdh="http://schemas.microsoft.com/office/word/2020/wordml/sdtdatahash" xmlns:w16se="http://schemas.microsoft.com/office/word/2015/wordml/symex" xmlns:wpg="http://schemas.microsoft.com/office/word/2010/wordprocessingGroup" xmlns:wpi="http://schemas.microsoft.com/office/word/2010/wordprocessingInk" xmlns:wne="http://schemas.microsoft.com/office/word/2006/wordml" xmlns:wps="http://schemas.microsoft.com/office/word/2010/wordprocessingShape" mc:Ignorable="w14 w15 w16se w16cid w16 w16cex w16sdtdh wp14">
+<w:document xmlns:wpc="http://schemas.microsoft.com/office/word/2010/wordprocessingCanvas" xmlns:cx="http://schemas.microsoft.com/office/drawing/2014/chartex" xmlns:cx1="http://schemas.microsoft.com/office/drawing/2015/9/8/chartex" xmlns:cx2="http://schemas.microsoft.com/office/drawing/2015/10/21/chartex" xmlns:cx3="http://schemas.microsoft.com/office/drawing/2016/5/9/chartex" xmlns:cx4="http://schemas.microsoft.com/office/drawing/2016/5/10/chartex" xmlns:cx5="http://schemas.microsoft.com/office/drawing/2016/5/11/chartex" xmlns:cx6="http://schemas.microsoft.com/office/drawing/2016/5/12/chartex" xmlns:cx7="http://schemas.microsoft.com/office/drawing/2016/5/13/chartex" xmlns:cx8="http://schemas.microsoft.com/office/drawing/2016/5/14/chartex" xmlns:mc="http://schemas.openxmlformats.org/markup-compatibility/2006" xmlns:aink="http://schemas.microsoft.com/office/drawing/2016/ink" xmlns:am3d="http://schemas.microsoft.com/office/drawing/2017/model3d" xmlns:o="urn:schemas-microsoft-com:office:office" xmlns:oel="http://schemas.microsoft.com/office/2019/extlst" xmlns:r="http://schemas.openxmlformats.org/officeDocument/2006/relationships" xmlns:m="http://schemas.openxmlformats.org/officeDocument/2006/math" xmlns:v="urn:schemas-microsoft-com:vml" xmlns:wp14="http://schemas.microsoft.com/office/word/2010/wordprocessingDrawing" xmlns:wp="http://schemas.openxmlformats.org/drawingml/2006/wordprocessingDrawing" xmlns:w10="urn:schemas-microsoft-com:office:word" xmlns:w="http://schemas.openxmlformats.org/wordprocessingml/2006/main" xmlns:w14="http://schemas.microsoft.com/office/word/2010/wordml" xmlns:w15="http://schemas.microsoft.com/office/word/2012/wordml" xmlns:w16cex="http://schemas.microsoft.com/office/word/2018/wordml/cex" xmlns:w16cid="http://schemas.microsoft.com/office/word/2016/wordml/cid" xmlns:w16="http://schemas.microsoft.com/office/word/2018/wordml" xmlns:w16du="http://schemas.microsoft.com/office/word/2023/wordml/word16du" xmlns:w16sdtdh="http://schemas.microsoft.com/office/word/2020/wordml/sdtdatahash" xmlns:w16sdtfl="http://schemas.microsoft.com/office/word/2024/wordml/sdtformatlock" xmlns:w16se="http://schemas.microsoft.com/office/word/2015/wordml/symex" xmlns:wpg="http://schemas.microsoft.com/office/word/2010/wordprocessingGroup" xmlns:wpi="http://schemas.microsoft.com/office/word/2010/wordprocessingInk" xmlns:wne="http://schemas.microsoft.com/office/word/2006/wordml" xmlns:wps="http://schemas.microsoft.com/office/word/2010/wordprocessingShape" mc:Ignorable="w14 w15 w16se w16cid w16 w16cex w16sdtdh w16sdtfl w16du wp14">
   <w:body>
     <w:p>
       <w:pPr>
@@ -94,7 +94,13 @@
         <w:t xml:space="preserve">Dr. </w:t>
       </w:r>
       <w:r>
-        <w:t>Julian Olden. Cumulative GPA: 3.96/4.0.</w:t>
+        <w:t xml:space="preserve">Julian Olden. </w:t>
+      </w:r>
+      <w:r>
+        <w:t xml:space="preserve">Data Science Option. Future Rivers Program. </w:t>
+      </w:r>
+      <w:r>
+        <w:t>Cumulative GPA: 3.96/4.0.</w:t>
       </w:r>
     </w:p>
     <w:p>
@@ -183,7 +189,13 @@
         <w:pStyle w:val="Default"/>
       </w:pPr>
       <w:r>
-        <w:t>2023 – Present.  Graduate Student Intern. NOAA Northwest Fisheries Science Center. Working with Dr. Beth Sanderson and other NOAA researchers to evaluate the Northern Pikeminnow Management Program.</w:t>
+        <w:t xml:space="preserve">2023 – Present.  Graduate Student Intern. NOAA Northwest Fisheries Science Center. Working with Beth Sanderson and other NOAA </w:t>
+      </w:r>
+      <w:r>
+        <w:t>scientists</w:t>
+      </w:r>
+      <w:r>
+        <w:t xml:space="preserve"> to evaluate the Northern Pikeminnow Management Program.</w:t>
       </w:r>
     </w:p>
     <w:p>
@@ -206,7 +218,7 @@
         <w:t xml:space="preserve"> </w:t>
       </w:r>
       <w:r>
-        <w:t>student</w:t>
+        <w:t>candidate</w:t>
       </w:r>
       <w:r>
         <w:t xml:space="preserve">. University of Washington School of Aquatic and Fishery Sciences. </w:t>
@@ -218,7 +230,19 @@
         <w:t xml:space="preserve"> </w:t>
       </w:r>
       <w:r>
-        <w:t>food web impacts of invasive fishes in the Bill Williams River and evaluating the success of an invasive fish removal program.</w:t>
+        <w:t xml:space="preserve">food web impacts of </w:t>
+      </w:r>
+      <w:r>
+        <w:t>nonnative</w:t>
+      </w:r>
+      <w:r>
+        <w:t xml:space="preserve"> fishes in the Bill Williams River and evaluating the success of an invasive fish removal program</w:t>
+      </w:r>
+      <w:r>
+        <w:t xml:space="preserve"> in Julian Olden’s lab</w:t>
+      </w:r>
+      <w:r>
+        <w:t>.</w:t>
       </w:r>
       <w:r>
         <w:t xml:space="preserve"> </w:t>
@@ -341,38 +365,56 @@
         <w:rPr>
           <w:rFonts w:eastAsia="Times New Roman" w:cs="Times New Roman"/>
         </w:rPr>
-        <w:t>simulated drying ponds.</w:t>
-      </w:r>
-    </w:p>
-    <w:p>
-      <w:pPr>
-        <w:rPr>
-          <w:rFonts w:eastAsia="Times New Roman" w:cs="Times New Roman"/>
-        </w:rPr>
-      </w:pPr>
-      <w:r>
-        <w:rPr>
-          <w:rFonts w:eastAsia="Times New Roman" w:cs="Times New Roman"/>
-        </w:rPr>
-        <w:t>2011 – 2012.  Laboratory Technician. Dr. Peter McIntyre’s la</w:t>
-      </w:r>
-      <w:r>
-        <w:rPr>
-          <w:rFonts w:eastAsia="Times New Roman" w:cs="Times New Roman"/>
-        </w:rPr>
-        <w:t>b.</w:t>
-      </w:r>
-      <w:r>
-        <w:rPr>
-          <w:rFonts w:eastAsia="Times New Roman" w:cs="Times New Roman"/>
-        </w:rPr>
-        <w:t xml:space="preserve"> UW-Madison. D</w:t>
-      </w:r>
-      <w:r>
-        <w:rPr>
-          <w:rFonts w:eastAsia="Times New Roman" w:cs="Times New Roman"/>
-        </w:rPr>
-        <w:t>issected juvenile Northern Pike for directed study, contributing to research on their spawning migrations in Lake Michigan tributaries of Green Bay, WI.</w:t>
+        <w:t>simulated drying ponds</w:t>
+      </w:r>
+      <w:r>
+        <w:rPr>
+          <w:rFonts w:eastAsia="Times New Roman" w:cs="Times New Roman"/>
+        </w:rPr>
+        <w:t>, mentored by Scott Wissinger and Bobbi Peckarsky.</w:t>
+      </w:r>
+    </w:p>
+    <w:p>
+      <w:pPr>
+        <w:rPr>
+          <w:rFonts w:eastAsia="Times New Roman" w:cs="Times New Roman"/>
+        </w:rPr>
+      </w:pPr>
+      <w:r>
+        <w:rPr>
+          <w:rFonts w:eastAsia="Times New Roman" w:cs="Times New Roman"/>
+        </w:rPr>
+        <w:t xml:space="preserve">2011 – 2012.  Laboratory Technician. </w:t>
+      </w:r>
+      <w:r>
+        <w:rPr>
+          <w:rFonts w:eastAsia="Times New Roman" w:cs="Times New Roman"/>
+        </w:rPr>
+        <w:t>UW-Madison. D</w:t>
+      </w:r>
+      <w:r>
+        <w:rPr>
+          <w:rFonts w:eastAsia="Times New Roman" w:cs="Times New Roman"/>
+        </w:rPr>
+        <w:t>issected juvenile Northern Pike for directed study</w:t>
+      </w:r>
+      <w:r>
+        <w:rPr>
+          <w:rFonts w:eastAsia="Times New Roman" w:cs="Times New Roman"/>
+        </w:rPr>
+        <w:t xml:space="preserve"> in </w:t>
+      </w:r>
+      <w:r>
+        <w:rPr>
+          <w:rFonts w:eastAsia="Times New Roman" w:cs="Times New Roman"/>
+        </w:rPr>
+        <w:t>Peter McIntyre’s lab</w:t>
+      </w:r>
+      <w:r>
+        <w:rPr>
+          <w:rFonts w:eastAsia="Times New Roman" w:cs="Times New Roman"/>
+        </w:rPr>
+        <w:t>, contributing to research on their spawning migrations in Lake Michigan tributaries of Green Bay, WI.</w:t>
       </w:r>
     </w:p>
     <w:p>
@@ -422,7 +464,31 @@
         <w:rPr>
           <w:rFonts w:eastAsia="Times New Roman" w:cs="Times New Roman"/>
         </w:rPr>
-        <w:t>ettuce in Dr. Jeri Barak’s plant pathology lab.</w:t>
+        <w:t>ettuce in</w:t>
+      </w:r>
+      <w:r>
+        <w:rPr>
+          <w:rFonts w:eastAsia="Times New Roman" w:cs="Times New Roman"/>
+        </w:rPr>
+        <w:t xml:space="preserve"> </w:t>
+      </w:r>
+      <w:r>
+        <w:rPr>
+          <w:rFonts w:eastAsia="Times New Roman" w:cs="Times New Roman"/>
+        </w:rPr>
+        <w:t>Jeri Barak’s pl</w:t>
+      </w:r>
+      <w:r>
+        <w:rPr>
+          <w:rFonts w:eastAsia="Times New Roman" w:cs="Times New Roman"/>
+        </w:rPr>
+        <w:t>a</w:t>
+      </w:r>
+      <w:r>
+        <w:rPr>
+          <w:rFonts w:eastAsia="Times New Roman" w:cs="Times New Roman"/>
+        </w:rPr>
+        <w:t>nt pathology lab.</w:t>
       </w:r>
     </w:p>
     <w:p>
@@ -527,15 +593,7 @@
     </w:p>
     <w:p>
       <w:r>
-        <w:t xml:space="preserve">2012.  Mark </w:t>
-      </w:r>
-      <w:proofErr w:type="spellStart"/>
-      <w:r>
-        <w:t>Mensink</w:t>
-      </w:r>
-      <w:proofErr w:type="spellEnd"/>
-      <w:r>
-        <w:t xml:space="preserve"> Honors Research Grant Award ($7500). UW-Madison.</w:t>
+        <w:t>2012.  Mark Mensink Honors Research Grant Award ($7500). UW-Madison.</w:t>
       </w:r>
     </w:p>
     <w:p>
@@ -598,21 +656,7 @@
         <w:rPr>
           <w:rFonts w:ascii="Times New Roman" w:eastAsia="Times New Roman" w:hAnsi="Times New Roman" w:cs="Times New Roman"/>
         </w:rPr>
-        <w:t xml:space="preserve"> Wissinger, S.A. &amp; </w:t>
-      </w:r>
-      <w:proofErr w:type="spellStart"/>
-      <w:r>
-        <w:rPr>
-          <w:rFonts w:ascii="Times New Roman" w:eastAsia="Times New Roman" w:hAnsi="Times New Roman" w:cs="Times New Roman"/>
-        </w:rPr>
-        <w:t>Peckarsky</w:t>
-      </w:r>
-      <w:proofErr w:type="spellEnd"/>
-      <w:r>
-        <w:rPr>
-          <w:rFonts w:ascii="Times New Roman" w:eastAsia="Times New Roman" w:hAnsi="Times New Roman" w:cs="Times New Roman"/>
-        </w:rPr>
-        <w:t>, B.L. 2016. Caddisfly Behavioral Responses to Drying Cues in Temporary Ponds: Implications for Effects of Climate Change. Freshwater Science 35(2): 619-630.</w:t>
+        <w:t xml:space="preserve"> Wissinger, S.A. &amp; Peckarsky, B.L. 2016. Caddisfly Behavioral Responses to Drying Cues in Temporary Ponds: Implications for Effects of Climate Change. Freshwater Science 35(2): 619-630.</w:t>
       </w:r>
       <w:r>
         <w:rPr>
@@ -640,7 +684,14 @@
           <w:rFonts w:ascii="Times New Roman" w:eastAsia="Times New Roman" w:hAnsi="Times New Roman" w:cs="Times New Roman"/>
           <w:u w:val="single"/>
         </w:rPr>
-        <w:t>In Review</w:t>
+        <w:t xml:space="preserve">In </w:t>
+      </w:r>
+      <w:r>
+        <w:rPr>
+          <w:rFonts w:ascii="Times New Roman" w:eastAsia="Times New Roman" w:hAnsi="Times New Roman" w:cs="Times New Roman"/>
+          <w:u w:val="single"/>
+        </w:rPr>
+        <w:t>Press</w:t>
       </w:r>
       <w:r>
         <w:rPr>
@@ -680,399 +731,7 @@
         <w:rPr>
           <w:color w:val="000000"/>
         </w:rPr>
-        <w:t xml:space="preserve">Converse, S.J., </w:t>
-      </w:r>
-      <w:proofErr w:type="spellStart"/>
-      <w:r>
-        <w:rPr>
-          <w:color w:val="000000"/>
-        </w:rPr>
-        <w:t>Chmiel</w:t>
-      </w:r>
-      <w:proofErr w:type="spellEnd"/>
-      <w:r>
-        <w:rPr>
-          <w:color w:val="000000"/>
-        </w:rPr>
-        <w:t xml:space="preserve">, M., </w:t>
-      </w:r>
-      <w:proofErr w:type="spellStart"/>
-      <w:r>
-        <w:rPr>
-          <w:color w:val="000000"/>
-        </w:rPr>
-        <w:t>Stites</w:t>
-      </w:r>
-      <w:proofErr w:type="spellEnd"/>
-      <w:r>
-        <w:rPr>
-          <w:color w:val="000000"/>
-        </w:rPr>
-        <w:t xml:space="preserve">, A., &amp; Olden, J.D. Optimizing control of a freshwater invader in time and space. Ecological Applications. </w:t>
-      </w:r>
-    </w:p>
-    <w:p/>
-    <w:p>
-      <w:pPr>
-        <w:rPr>
-          <w:b/>
-        </w:rPr>
-      </w:pPr>
-      <w:r>
-        <w:rPr>
-          <w:b/>
-        </w:rPr>
-        <w:t>Presentations</w:t>
-      </w:r>
-    </w:p>
-    <w:p>
-      <w:pPr>
-        <w:rPr>
-          <w:rFonts w:cstheme="minorHAnsi"/>
-        </w:rPr>
-      </w:pPr>
-      <w:r>
-        <w:t>2024.  “</w:t>
-      </w:r>
-      <w:r>
-        <w:rPr>
-          <w:rFonts w:cstheme="minorHAnsi"/>
-        </w:rPr>
-        <w:t>Not all those who wander are lost: leveraging PIT tag data to better understand northern pikeminnow movement</w:t>
-      </w:r>
-      <w:r>
-        <w:rPr>
-          <w:rFonts w:cstheme="minorHAnsi"/>
-        </w:rPr>
-        <w:t xml:space="preserve"> in the Columbia River Basin.</w:t>
-      </w:r>
-      <w:r>
-        <w:rPr>
-          <w:rFonts w:cstheme="minorHAnsi"/>
-        </w:rPr>
-        <w:t>” WA/BC</w:t>
-      </w:r>
-      <w:r>
-        <w:rPr>
-          <w:rFonts w:cstheme="minorHAnsi"/>
-        </w:rPr>
-        <w:t xml:space="preserve"> &amp; ID </w:t>
-      </w:r>
-      <w:r>
-        <w:rPr>
-          <w:rFonts w:cstheme="minorHAnsi"/>
-        </w:rPr>
-        <w:t>Chapter</w:t>
-      </w:r>
-      <w:r>
-        <w:rPr>
-          <w:rFonts w:cstheme="minorHAnsi"/>
-        </w:rPr>
-        <w:t>s</w:t>
-      </w:r>
-      <w:r>
-        <w:rPr>
-          <w:rFonts w:cstheme="minorHAnsi"/>
-        </w:rPr>
-        <w:t xml:space="preserve"> – American Fisheries Society Annual Conference.</w:t>
-      </w:r>
-    </w:p>
-    <w:p>
-      <w:r>
-        <w:t>2023.  “</w:t>
-      </w:r>
-      <w:r>
-        <w:rPr>
-          <w:rFonts w:eastAsia="Times New Roman" w:cs="Times New Roman"/>
-          <w:color w:val="000000"/>
-        </w:rPr>
-        <w:t xml:space="preserve">Optimizing invasive species eradication in time and space: a case study of green sunfish removal in intermittent streams.” </w:t>
-      </w:r>
-      <w:r>
-        <w:t>Western Division – American Fisheries Society Annual Conference.</w:t>
-      </w:r>
-    </w:p>
-    <w:p>
-      <w:r>
-        <w:t xml:space="preserve">2023. </w:t>
-      </w:r>
-      <w:r>
-        <w:t xml:space="preserve"> </w:t>
-      </w:r>
-      <w:r>
-        <w:t>“</w:t>
-      </w:r>
-      <w:r>
-        <w:rPr>
-          <w:rFonts w:eastAsia="Times New Roman" w:cs="Times New Roman"/>
-          <w:color w:val="000000"/>
-        </w:rPr>
-        <w:t xml:space="preserve">Optimizing invasive species eradication in time and space: a case study of green sunfish removal in intermittent streams.” </w:t>
-      </w:r>
-      <w:r>
-        <w:t>University of Washington School of Aquatic and Fishery Sciences Quantitative Seminar.</w:t>
-      </w:r>
-    </w:p>
-    <w:p>
-      <w:r>
-        <w:t>2022.  “Fish invaders cause a lifetime of trophic change in native desert fishes.” University of Washington School of Aquatic and Fishery Sciences Graduate Student Symposium.</w:t>
-      </w:r>
-    </w:p>
-    <w:p>
-      <w:r>
-        <w:t xml:space="preserve">2022. </w:t>
-      </w:r>
-      <w:r>
-        <w:t xml:space="preserve"> “Fish invaders cause a lifetime of trophic change in native desert fishes.” Joint Aquatic Sciences Meeting hosted by the Society for Freshwater Sciences. Virtual presentation.</w:t>
-      </w:r>
-    </w:p>
-    <w:p>
-      <w:r>
-        <w:t xml:space="preserve">2013. </w:t>
-      </w:r>
-      <w:r>
-        <w:t xml:space="preserve"> “Relative predation risk between native and invasive (</w:t>
-      </w:r>
-      <w:r>
-        <w:rPr>
-          <w:i/>
-        </w:rPr>
-        <w:t>Phragmites</w:t>
-      </w:r>
-      <w:r>
-        <w:t>) Marshes in the Chesapeake Bay.” Smithsonian Environmental Research Center Fall Intern Seminar</w:t>
-      </w:r>
-      <w:r>
-        <w:t>.</w:t>
-      </w:r>
-    </w:p>
-    <w:p>
-      <w:r>
-        <w:t>2013.</w:t>
-      </w:r>
-      <w:r>
-        <w:t xml:space="preserve"> </w:t>
-      </w:r>
-      <w:r>
-        <w:t xml:space="preserve"> </w:t>
-      </w:r>
-      <w:r>
-        <w:t>“Caddisfly behavioral responses to drying cues in temporary ponds.” UW-Madison Undergraduate Research Symposium. UW-Madison L&amp;S Honors Program Senior Honors Thesis Symposium. Wisconsin Ecology Symposium (graduate level).</w:t>
-      </w:r>
-    </w:p>
-    <w:p>
-      <w:r>
-        <w:t>2012.  “Caddisfly behavioral responses to drying cues in temporary ponds.” Rocky Mountain Biological Laboratory Undergraduate Symposium.</w:t>
-      </w:r>
-    </w:p>
-    <w:p>
-      <w:r>
-        <w:t xml:space="preserve">2011.  </w:t>
-      </w:r>
-      <w:r>
-        <w:t>“</w:t>
-      </w:r>
-      <w:r>
-        <w:rPr>
-          <w:i/>
-        </w:rPr>
-        <w:t>Salmonella enterica</w:t>
-      </w:r>
-      <w:r>
-        <w:t xml:space="preserve"> genes required for survival on lettuce.” Annual UW-Madison Food Research Institute Conference.</w:t>
-      </w:r>
-    </w:p>
-    <w:p>
-      <w:r>
-        <w:t>2010.  “Renewable Petroleum: Determining the catalytic role of Ole A-D protein.” Portland State University Research Experience for Undergraduates Symposium.</w:t>
-      </w:r>
-    </w:p>
-    <w:p/>
-    <w:p>
-      <w:pPr>
-        <w:rPr>
-          <w:b/>
-        </w:rPr>
-      </w:pPr>
-      <w:r>
-        <w:rPr>
-          <w:b/>
-        </w:rPr>
-        <w:t>Other relevant professional employment or experience</w:t>
-      </w:r>
-    </w:p>
-    <w:p>
-      <w:r>
-        <w:rPr>
-          <w:color w:val="000000"/>
-        </w:rPr>
-        <w:t>201</w:t>
-      </w:r>
-      <w:r>
-        <w:rPr>
-          <w:color w:val="000000"/>
-        </w:rPr>
-        <w:t>6</w:t>
-      </w:r>
-      <w:r>
-        <w:rPr>
-          <w:color w:val="000000"/>
-        </w:rPr>
-        <w:t xml:space="preserve"> – </w:t>
-      </w:r>
-      <w:r>
-        <w:rPr>
-          <w:color w:val="000000"/>
-        </w:rPr>
-        <w:t>2021</w:t>
-      </w:r>
-      <w:r>
-        <w:rPr>
-          <w:color w:val="000000"/>
-        </w:rPr>
-        <w:t xml:space="preserve">. </w:t>
-      </w:r>
-      <w:r>
-        <w:rPr>
-          <w:color w:val="000000"/>
-        </w:rPr>
-        <w:t xml:space="preserve"> </w:t>
-      </w:r>
-      <w:r>
-        <w:rPr>
-          <w:color w:val="000000"/>
-        </w:rPr>
-        <w:t>Administrative Specialist. Peace Corps Office of Volunteer Recruitment and Selection.</w:t>
-      </w:r>
-      <w:r>
-        <w:rPr>
-          <w:color w:val="000000"/>
-        </w:rPr>
-        <w:t xml:space="preserve"> Manage</w:t>
-      </w:r>
-      <w:r>
-        <w:rPr>
-          <w:color w:val="000000"/>
-        </w:rPr>
-        <w:t>d</w:t>
-      </w:r>
-      <w:r>
-        <w:rPr>
-          <w:color w:val="000000"/>
-        </w:rPr>
-        <w:t xml:space="preserve"> purchase and travel funds totaling over $35,000 per quarter, procure</w:t>
-      </w:r>
-      <w:r>
-        <w:rPr>
-          <w:color w:val="000000"/>
-        </w:rPr>
-        <w:t>d</w:t>
-      </w:r>
-      <w:r>
-        <w:rPr>
-          <w:color w:val="000000"/>
-        </w:rPr>
-        <w:t xml:space="preserve"> goods in compliance with the Federal Acquisition Regulation,</w:t>
-      </w:r>
-      <w:r>
-        <w:t xml:space="preserve"> </w:t>
-      </w:r>
-      <w:r>
-        <w:rPr>
-          <w:color w:val="000000"/>
-        </w:rPr>
-        <w:t>and reconcile</w:t>
-      </w:r>
-      <w:r>
-        <w:rPr>
-          <w:color w:val="000000"/>
-        </w:rPr>
-        <w:t>d</w:t>
-      </w:r>
-      <w:r>
-        <w:rPr>
-          <w:color w:val="000000"/>
-        </w:rPr>
-        <w:t xml:space="preserve"> purchase card statements.</w:t>
-      </w:r>
-    </w:p>
-    <w:p>
-      <w:pPr>
-        <w:rPr>
-          <w:rFonts w:eastAsia="Times New Roman" w:cs="Times New Roman"/>
-        </w:rPr>
-      </w:pPr>
-      <w:r>
-        <w:rPr>
-          <w:rFonts w:eastAsia="Times New Roman" w:cs="Times New Roman"/>
-        </w:rPr>
-        <w:lastRenderedPageBreak/>
-        <w:t>2014 – 2015.  Child Nutrition Specialist. Peace Corps Response in Mali, West Africa. Collaborated with local health center to curtail child malnutrition using Moringa tree planting and improved porridge demonstrations.</w:t>
-      </w:r>
-      <w:r>
-        <w:rPr>
-          <w:rFonts w:eastAsia="Times New Roman" w:cs="Times New Roman"/>
-        </w:rPr>
-        <w:t xml:space="preserve"> Evacuated due to security concerns.</w:t>
-      </w:r>
-    </w:p>
-    <w:p>
-      <w:pPr>
-        <w:rPr>
-          <w:rFonts w:eastAsia="Times New Roman" w:cs="Times New Roman"/>
-        </w:rPr>
-      </w:pPr>
-      <w:r>
-        <w:rPr>
-          <w:rFonts w:eastAsia="Times New Roman" w:cs="Times New Roman"/>
-        </w:rPr>
-        <w:t>2013 – 2014.</w:t>
-      </w:r>
-      <w:r>
-        <w:rPr>
-          <w:rFonts w:eastAsia="Times New Roman" w:cs="Times New Roman"/>
-        </w:rPr>
-        <w:t xml:space="preserve">  Agroforestry Extension Agent. </w:t>
-      </w:r>
-      <w:r>
-        <w:rPr>
-          <w:rFonts w:eastAsia="Times New Roman" w:cs="Times New Roman"/>
-        </w:rPr>
-        <w:t>Peace Corps in Guinea</w:t>
-      </w:r>
-      <w:r>
-        <w:rPr>
-          <w:rFonts w:eastAsia="Times New Roman" w:cs="Times New Roman"/>
-        </w:rPr>
-        <w:t xml:space="preserve">, West Africa. Encouraged sustainable agriculture, responsible forestry, </w:t>
-      </w:r>
-      <w:proofErr w:type="gramStart"/>
-      <w:r>
-        <w:rPr>
-          <w:rFonts w:eastAsia="Times New Roman" w:cs="Times New Roman"/>
-        </w:rPr>
-        <w:t>beekeeping</w:t>
-      </w:r>
-      <w:proofErr w:type="gramEnd"/>
-      <w:r>
-        <w:rPr>
-          <w:rFonts w:eastAsia="Times New Roman" w:cs="Times New Roman"/>
-        </w:rPr>
-        <w:t xml:space="preserve"> and environmental education. Evacuated due to Ebola outbreak.</w:t>
-      </w:r>
-    </w:p>
-    <w:p/>
-    <w:p>
-      <w:pPr>
-        <w:rPr>
-          <w:b/>
-        </w:rPr>
-      </w:pPr>
-      <w:r>
-        <w:rPr>
-          <w:b/>
-        </w:rPr>
-        <w:t>Leadership and Outreach</w:t>
+        <w:t xml:space="preserve">Converse, S.J., Chmiel, M., Stites, A., &amp; Olden, J.D. Optimizing control of a freshwater invader in time and space. Ecological Applications. </w:t>
       </w:r>
     </w:p>
     <w:p>
@@ -1084,9 +743,17 @@
           <w:right w:val="nil"/>
           <w:between w:val="nil"/>
         </w:pBdr>
-      </w:pPr>
-      <w:r>
-        <w:t>2023.  Mentor for undergraduate student volunteers conducting stomach contents analysis over several months.</w:t>
+        <w:rPr>
+          <w:color w:val="000000"/>
+          <w:u w:val="single"/>
+        </w:rPr>
+      </w:pPr>
+      <w:r>
+        <w:rPr>
+          <w:color w:val="000000"/>
+          <w:u w:val="single"/>
+        </w:rPr>
+        <w:t>In Review:</w:t>
       </w:r>
     </w:p>
     <w:p>
@@ -1098,18 +765,379 @@
           <w:right w:val="nil"/>
           <w:between w:val="nil"/>
         </w:pBdr>
-      </w:pPr>
-      <w:r>
-        <w:t xml:space="preserve">2022.  Mentor for </w:t>
-      </w:r>
-      <w:r>
-        <w:t>NSF Graduate Research Fellowship Program</w:t>
-      </w:r>
-      <w:r>
-        <w:t xml:space="preserve"> Workshop</w:t>
-      </w:r>
-      <w:r>
-        <w:t>, hosted by UW SAFS.</w:t>
+        <w:rPr>
+          <w:color w:val="000000"/>
+        </w:rPr>
+      </w:pPr>
+      <w:r>
+        <w:rPr>
+          <w:color w:val="000000"/>
+        </w:rPr>
+        <w:t>Diallo, J.O. &amp; Olden, J.D. Invasive species invoke a lifetime of trophic change in native stream fishes. Ecosphere.</w:t>
+      </w:r>
+    </w:p>
+    <w:p/>
+    <w:p>
+      <w:pPr>
+        <w:rPr>
+          <w:b/>
+        </w:rPr>
+      </w:pPr>
+      <w:r>
+        <w:rPr>
+          <w:b/>
+        </w:rPr>
+        <w:t>Presentations</w:t>
+      </w:r>
+    </w:p>
+    <w:p>
+      <w:r>
+        <w:t>2024.  “Predation and Predator Management.” NOAA Pacific Salmon Lifecycle Modeling Workshop #2 in Seattle, WA.</w:t>
+      </w:r>
+    </w:p>
+    <w:p>
+      <w:pPr>
+        <w:rPr>
+          <w:rFonts w:cstheme="minorHAnsi"/>
+        </w:rPr>
+      </w:pPr>
+      <w:r>
+        <w:t>2024.  “</w:t>
+      </w:r>
+      <w:r>
+        <w:rPr>
+          <w:rFonts w:cstheme="minorHAnsi"/>
+        </w:rPr>
+        <w:t>Not all those who wander are lost: leveraging PIT tag data to better understand northern pikeminnow movement</w:t>
+      </w:r>
+      <w:r>
+        <w:rPr>
+          <w:rFonts w:cstheme="minorHAnsi"/>
+        </w:rPr>
+        <w:t xml:space="preserve"> in the Columbia River Basin.</w:t>
+      </w:r>
+      <w:r>
+        <w:rPr>
+          <w:rFonts w:cstheme="minorHAnsi"/>
+        </w:rPr>
+        <w:t>” WA/BC</w:t>
+      </w:r>
+      <w:r>
+        <w:rPr>
+          <w:rFonts w:cstheme="minorHAnsi"/>
+        </w:rPr>
+        <w:t xml:space="preserve"> &amp; ID </w:t>
+      </w:r>
+      <w:r>
+        <w:rPr>
+          <w:rFonts w:cstheme="minorHAnsi"/>
+        </w:rPr>
+        <w:t>Chapter</w:t>
+      </w:r>
+      <w:r>
+        <w:rPr>
+          <w:rFonts w:cstheme="minorHAnsi"/>
+        </w:rPr>
+        <w:t>s</w:t>
+      </w:r>
+      <w:r>
+        <w:rPr>
+          <w:rFonts w:cstheme="minorHAnsi"/>
+        </w:rPr>
+        <w:t xml:space="preserve"> – American Fisheries Society Annual Conference.</w:t>
+      </w:r>
+    </w:p>
+    <w:p>
+      <w:r>
+        <w:t>2023.  “</w:t>
+      </w:r>
+      <w:r>
+        <w:rPr>
+          <w:rFonts w:eastAsia="Times New Roman" w:cs="Times New Roman"/>
+          <w:color w:val="000000"/>
+        </w:rPr>
+        <w:t xml:space="preserve">Optimizing invasive species eradication in time and space: a case study of green sunfish removal in intermittent streams.” </w:t>
+      </w:r>
+      <w:r>
+        <w:t>Western Division – American Fisheries Society Annual Conference.</w:t>
+      </w:r>
+    </w:p>
+    <w:p>
+      <w:r>
+        <w:t xml:space="preserve">2023. </w:t>
+      </w:r>
+      <w:r>
+        <w:t xml:space="preserve"> </w:t>
+      </w:r>
+      <w:r>
+        <w:t>“</w:t>
+      </w:r>
+      <w:r>
+        <w:rPr>
+          <w:rFonts w:eastAsia="Times New Roman" w:cs="Times New Roman"/>
+          <w:color w:val="000000"/>
+        </w:rPr>
+        <w:t xml:space="preserve">Optimizing invasive species eradication in time and space: a case study of green sunfish removal in intermittent streams.” </w:t>
+      </w:r>
+      <w:r>
+        <w:t>University of Washington School of Aquatic and Fishery Sciences Quantitative Seminar.</w:t>
+      </w:r>
+    </w:p>
+    <w:p>
+      <w:r>
+        <w:t>2022.  “Fish invaders cause a lifetime of trophic change in native desert fishes.” University of Washington School of Aquatic and Fishery Sciences Graduate Student Symposium.</w:t>
+      </w:r>
+    </w:p>
+    <w:p>
+      <w:r>
+        <w:t xml:space="preserve">2022. </w:t>
+      </w:r>
+      <w:r>
+        <w:t xml:space="preserve"> “Fish invaders cause a lifetime of trophic change in native desert fishes.” Joint Aquatic Sciences Meeting hosted by the Society for Freshwater Sciences. Virtual presentation.</w:t>
+      </w:r>
+    </w:p>
+    <w:p>
+      <w:r>
+        <w:t xml:space="preserve">2013. </w:t>
+      </w:r>
+      <w:r>
+        <w:t xml:space="preserve"> “Relative predation risk between native and invasive (</w:t>
+      </w:r>
+      <w:r>
+        <w:rPr>
+          <w:i/>
+        </w:rPr>
+        <w:t>Phragmites</w:t>
+      </w:r>
+      <w:r>
+        <w:t>) Marshes in the Chesapeake Bay.” Smithsonian Environmental Research Center Fall Intern Seminar</w:t>
+      </w:r>
+      <w:r>
+        <w:t>.</w:t>
+      </w:r>
+    </w:p>
+    <w:p>
+      <w:r>
+        <w:t>2013.</w:t>
+      </w:r>
+      <w:r>
+        <w:t xml:space="preserve"> </w:t>
+      </w:r>
+      <w:r>
+        <w:t xml:space="preserve"> </w:t>
+      </w:r>
+      <w:r>
+        <w:t>“Caddisfly behavioral responses to drying cues in temporary ponds.” UW-Madison Undergraduate Research Symposium. UW-Madison L&amp;S Honors Program Senior Honors Thesis Symposium. Wisconsin Ecology Symposium (graduate level).</w:t>
+      </w:r>
+    </w:p>
+    <w:p>
+      <w:r>
+        <w:t>2012.  “Caddisfly behavioral responses to drying cues in temporary ponds.” Rocky Mountain Biological Laboratory Undergraduate Symposium.</w:t>
+      </w:r>
+    </w:p>
+    <w:p>
+      <w:r>
+        <w:t xml:space="preserve">2011.  </w:t>
+      </w:r>
+      <w:r>
+        <w:t>“</w:t>
+      </w:r>
+      <w:r>
+        <w:rPr>
+          <w:i/>
+        </w:rPr>
+        <w:t>Salmonella enterica</w:t>
+      </w:r>
+      <w:r>
+        <w:t xml:space="preserve"> genes required for survival on lettuce.” Annual UW-Madison Food Research Institute Conference.</w:t>
+      </w:r>
+    </w:p>
+    <w:p>
+      <w:r>
+        <w:t>2010.  “Renewable Petroleum: Determining the catalytic role of Ole A-D protein.” Portland State University Research Experience for Undergraduates Symposium.</w:t>
+      </w:r>
+    </w:p>
+    <w:p/>
+    <w:p>
+      <w:pPr>
+        <w:rPr>
+          <w:b/>
+        </w:rPr>
+      </w:pPr>
+      <w:r>
+        <w:rPr>
+          <w:b/>
+        </w:rPr>
+        <w:t>Other relevant professional employment or experience</w:t>
+      </w:r>
+    </w:p>
+    <w:p>
+      <w:pPr>
+        <w:rPr>
+          <w:color w:val="000000"/>
+        </w:rPr>
+      </w:pPr>
+      <w:r>
+        <w:rPr>
+          <w:color w:val="000000"/>
+        </w:rPr>
+        <w:t>2025.  Teaching Assistant. University of Washington School of Aquatic and Fishery Sciences. Freshwater Ecology and Conservation course taught by Julian Olden. Independently taught and coordinated lab section of 17 undergraduate students. Lab material included river and lake hydrology, biomonitoring using macroinvertebrates, and river restoration.</w:t>
+      </w:r>
+    </w:p>
+    <w:p>
+      <w:r>
+        <w:rPr>
+          <w:color w:val="000000"/>
+        </w:rPr>
+        <w:t>201</w:t>
+      </w:r>
+      <w:r>
+        <w:rPr>
+          <w:color w:val="000000"/>
+        </w:rPr>
+        <w:t>6</w:t>
+      </w:r>
+      <w:r>
+        <w:rPr>
+          <w:color w:val="000000"/>
+        </w:rPr>
+        <w:t xml:space="preserve"> – </w:t>
+      </w:r>
+      <w:r>
+        <w:rPr>
+          <w:color w:val="000000"/>
+        </w:rPr>
+        <w:t>2021</w:t>
+      </w:r>
+      <w:r>
+        <w:rPr>
+          <w:color w:val="000000"/>
+        </w:rPr>
+        <w:t xml:space="preserve">. </w:t>
+      </w:r>
+      <w:r>
+        <w:rPr>
+          <w:color w:val="000000"/>
+        </w:rPr>
+        <w:t xml:space="preserve"> </w:t>
+      </w:r>
+      <w:r>
+        <w:rPr>
+          <w:color w:val="000000"/>
+        </w:rPr>
+        <w:t>Administrative Specialist. Peace Corps Office of Volunteer Recruitment and Selection.</w:t>
+      </w:r>
+      <w:r>
+        <w:rPr>
+          <w:color w:val="000000"/>
+        </w:rPr>
+        <w:t xml:space="preserve"> Manage</w:t>
+      </w:r>
+      <w:r>
+        <w:rPr>
+          <w:color w:val="000000"/>
+        </w:rPr>
+        <w:t>d</w:t>
+      </w:r>
+      <w:r>
+        <w:rPr>
+          <w:color w:val="000000"/>
+        </w:rPr>
+        <w:t xml:space="preserve"> purchase and travel funds totaling over $35,000 per quarter, </w:t>
+      </w:r>
+      <w:r>
+        <w:rPr>
+          <w:color w:val="000000"/>
+        </w:rPr>
+        <w:t>assisted the Administrative Officer with preparing and executing the budget and managing records, conducted staff onboarding and exiting procedures</w:t>
+      </w:r>
+      <w:r>
+        <w:rPr>
+          <w:color w:val="000000"/>
+        </w:rPr>
+        <w:t>,</w:t>
+      </w:r>
+      <w:r>
+        <w:rPr>
+          <w:color w:val="000000"/>
+        </w:rPr>
+        <w:t xml:space="preserve"> and</w:t>
+      </w:r>
+      <w:r>
+        <w:t xml:space="preserve"> </w:t>
+      </w:r>
+      <w:r>
+        <w:t>trained as a Certified Contracting Officer’s Representative</w:t>
+      </w:r>
+      <w:r>
+        <w:rPr>
+          <w:color w:val="000000"/>
+        </w:rPr>
+        <w:t>.</w:t>
+      </w:r>
+    </w:p>
+    <w:p>
+      <w:pPr>
+        <w:rPr>
+          <w:rFonts w:eastAsia="Times New Roman" w:cs="Times New Roman"/>
+        </w:rPr>
+      </w:pPr>
+      <w:r>
+        <w:rPr>
+          <w:rFonts w:eastAsia="Times New Roman" w:cs="Times New Roman"/>
+        </w:rPr>
+        <w:t>2014 – 2015.  Child Nutrition Specialist. Peace Corps Response in Mali, West Africa. Collaborated with local health center to curtail child malnutrition using Moringa tree planting and improved porridge demonstrations.</w:t>
+      </w:r>
+      <w:r>
+        <w:rPr>
+          <w:rFonts w:eastAsia="Times New Roman" w:cs="Times New Roman"/>
+        </w:rPr>
+        <w:t xml:space="preserve"> Evacuated due to security concerns.</w:t>
+      </w:r>
+    </w:p>
+    <w:p>
+      <w:pPr>
+        <w:rPr>
+          <w:rFonts w:eastAsia="Times New Roman" w:cs="Times New Roman"/>
+        </w:rPr>
+      </w:pPr>
+      <w:r>
+        <w:rPr>
+          <w:rFonts w:eastAsia="Times New Roman" w:cs="Times New Roman"/>
+        </w:rPr>
+        <w:t>2013 – 2014.</w:t>
+      </w:r>
+      <w:r>
+        <w:rPr>
+          <w:rFonts w:eastAsia="Times New Roman" w:cs="Times New Roman"/>
+        </w:rPr>
+        <w:t xml:space="preserve">  Agroforestry Extension Agent. </w:t>
+      </w:r>
+      <w:r>
+        <w:rPr>
+          <w:rFonts w:eastAsia="Times New Roman" w:cs="Times New Roman"/>
+        </w:rPr>
+        <w:t>Peace Corps in Guinea</w:t>
+      </w:r>
+      <w:r>
+        <w:rPr>
+          <w:rFonts w:eastAsia="Times New Roman" w:cs="Times New Roman"/>
+        </w:rPr>
+        <w:t>, West Africa. Encouraged sustainable agriculture, responsible forestry, beekeeping and environmental education. Evacuated due to Ebola outbreak.</w:t>
+      </w:r>
+    </w:p>
+    <w:p/>
+    <w:p>
+      <w:pPr>
+        <w:rPr>
+          <w:b/>
+        </w:rPr>
+      </w:pPr>
+      <w:r>
+        <w:rPr>
+          <w:b/>
+        </w:rPr>
+        <w:t>Leadership and Outreach</w:t>
       </w:r>
     </w:p>
     <w:p>
@@ -1123,15 +1151,7 @@
         </w:pBdr>
       </w:pPr>
       <w:r>
-        <w:t>2022.  Planning committee for UW SAFS Graduate Student Symposium</w:t>
-      </w:r>
-      <w:r>
-        <w:t>.</w:t>
-      </w:r>
-    </w:p>
-    <w:p>
-      <w:r>
-        <w:t>2022.  Volunteer for the UW School of Aquatic and Fishery Sciences Open House.</w:t>
+        <w:t>2023.  Mentor for undergraduate student volunteers conducting stomach contents analysis over several months.</w:t>
       </w:r>
     </w:p>
     <w:p>
@@ -1143,6 +1163,51 @@
           <w:right w:val="nil"/>
           <w:between w:val="nil"/>
         </w:pBdr>
+      </w:pPr>
+      <w:r>
+        <w:t xml:space="preserve">2022.  Mentor for </w:t>
+      </w:r>
+      <w:r>
+        <w:t>NSF Graduate Research Fellowship Program</w:t>
+      </w:r>
+      <w:r>
+        <w:t xml:space="preserve"> Workshop</w:t>
+      </w:r>
+      <w:r>
+        <w:t>, hosted by UW SAFS.</w:t>
+      </w:r>
+    </w:p>
+    <w:p>
+      <w:pPr>
+        <w:pBdr>
+          <w:top w:val="nil"/>
+          <w:left w:val="nil"/>
+          <w:bottom w:val="nil"/>
+          <w:right w:val="nil"/>
+          <w:between w:val="nil"/>
+        </w:pBdr>
+      </w:pPr>
+      <w:r>
+        <w:t>2022.  Planning committee for UW SAFS Graduate Student Symposium</w:t>
+      </w:r>
+      <w:r>
+        <w:t>.</w:t>
+      </w:r>
+    </w:p>
+    <w:p>
+      <w:r>
+        <w:t>2022.  Volunteer for the UW School of Aquatic and Fishery Sciences Open House.</w:t>
+      </w:r>
+    </w:p>
+    <w:p>
+      <w:pPr>
+        <w:pBdr>
+          <w:top w:val="nil"/>
+          <w:left w:val="nil"/>
+          <w:bottom w:val="nil"/>
+          <w:right w:val="nil"/>
+          <w:between w:val="nil"/>
+        </w:pBdr>
         <w:rPr>
           <w:rFonts w:eastAsia="Times New Roman" w:cs="Times New Roman"/>
           <w:color w:val="000000"/>
@@ -1255,20 +1320,38 @@
         <w:rPr>
           <w:b/>
         </w:rPr>
-        <w:t>Notable skills</w:t>
-      </w:r>
-    </w:p>
-    <w:p>
-      <w:pPr>
-        <w:rPr>
-          <w:rFonts w:eastAsia="Times New Roman" w:cs="Times New Roman"/>
-        </w:rPr>
-      </w:pPr>
-      <w:r>
-        <w:rPr>
-          <w:rFonts w:eastAsia="Times New Roman" w:cs="Times New Roman"/>
-        </w:rPr>
-        <w:t>Computer Skills: Microsoft Suite, Access; R Statistical Program; ArcGIS; SharePoint</w:t>
+        <w:t xml:space="preserve">Notable </w:t>
+      </w:r>
+      <w:r>
+        <w:rPr>
+          <w:b/>
+        </w:rPr>
+        <w:t xml:space="preserve">computer </w:t>
+      </w:r>
+      <w:r>
+        <w:rPr>
+          <w:b/>
+        </w:rPr>
+        <w:t>skills</w:t>
+      </w:r>
+    </w:p>
+    <w:p>
+      <w:pPr>
+        <w:rPr>
+          <w:rFonts w:eastAsia="Times New Roman" w:cs="Times New Roman"/>
+        </w:rPr>
+      </w:pPr>
+      <w:r>
+        <w:rPr>
+          <w:rFonts w:eastAsia="Times New Roman" w:cs="Times New Roman"/>
+        </w:rPr>
+        <w:t>Microsoft Suite, Access; R Statistical Program; ArcGIS; SharePoint</w:t>
+      </w:r>
+      <w:r>
+        <w:rPr>
+          <w:rFonts w:eastAsia="Times New Roman" w:cs="Times New Roman"/>
+        </w:rPr>
+        <w:t>; GitHub</w:t>
       </w:r>
     </w:p>
     <w:p/>
@@ -1283,7 +1366,7 @@
 </file>
 
 <file path=word/styles.xml><?xml version="1.0" encoding="utf-8"?>
-<w:styles xmlns:mc="http://schemas.openxmlformats.org/markup-compatibility/2006" xmlns:r="http://schemas.openxmlformats.org/officeDocument/2006/relationships" xmlns:w="http://schemas.openxmlformats.org/wordprocessingml/2006/main" xmlns:w14="http://schemas.microsoft.com/office/word/2010/wordml" xmlns:w15="http://schemas.microsoft.com/office/word/2012/wordml" xmlns:w16cex="http://schemas.microsoft.com/office/word/2018/wordml/cex" xmlns:w16cid="http://schemas.microsoft.com/office/word/2016/wordml/cid" xmlns:w16="http://schemas.microsoft.com/office/word/2018/wordml" xmlns:w16sdtdh="http://schemas.microsoft.com/office/word/2020/wordml/sdtdatahash" xmlns:w16se="http://schemas.microsoft.com/office/word/2015/wordml/symex" mc:Ignorable="w14 w15 w16se w16cid w16 w16cex w16sdtdh">
+<w:styles xmlns:mc="http://schemas.openxmlformats.org/markup-compatibility/2006" xmlns:r="http://schemas.openxmlformats.org/officeDocument/2006/relationships" xmlns:w="http://schemas.openxmlformats.org/wordprocessingml/2006/main" xmlns:w14="http://schemas.microsoft.com/office/word/2010/wordml" xmlns:w15="http://schemas.microsoft.com/office/word/2012/wordml" xmlns:w16cex="http://schemas.microsoft.com/office/word/2018/wordml/cex" xmlns:w16cid="http://schemas.microsoft.com/office/word/2016/wordml/cid" xmlns:w16="http://schemas.microsoft.com/office/word/2018/wordml" xmlns:w16du="http://schemas.microsoft.com/office/word/2023/wordml/word16du" xmlns:w16sdtdh="http://schemas.microsoft.com/office/word/2020/wordml/sdtdatahash" xmlns:w16sdtfl="http://schemas.microsoft.com/office/word/2024/wordml/sdtformatlock" xmlns:w16se="http://schemas.microsoft.com/office/word/2015/wordml/symex" mc:Ignorable="w14 w15 w16se w16cid w16 w16cex w16sdtdh w16sdtfl w16du">
   <w:docDefaults>
     <w:rPrDefault>
       <w:rPr>

--- a/JDiallo_CV.docx
+++ b/JDiallo_CV.docx
@@ -402,13 +402,7 @@
         <w:rPr>
           <w:rFonts w:eastAsia="Times New Roman" w:cs="Times New Roman"/>
         </w:rPr>
-        <w:t xml:space="preserve"> in </w:t>
-      </w:r>
-      <w:r>
-        <w:rPr>
-          <w:rFonts w:eastAsia="Times New Roman" w:cs="Times New Roman"/>
-        </w:rPr>
-        <w:t>Peter McIntyre’s lab</w:t>
+        <w:t xml:space="preserve"> in Peter McIntyre’s lab</w:t>
       </w:r>
       <w:r>
         <w:rPr>
@@ -753,7 +747,14 @@
           <w:color w:val="000000"/>
           <w:u w:val="single"/>
         </w:rPr>
-        <w:t>In Review:</w:t>
+        <w:t>Accepted, Pending Revisions</w:t>
+      </w:r>
+      <w:r>
+        <w:rPr>
+          <w:color w:val="000000"/>
+          <w:u w:val="single"/>
+        </w:rPr>
+        <w:t>:</w:t>
       </w:r>
     </w:p>
     <w:p>
